--- a/docs/Проектное предложение.docx
+++ b/docs/Проектное предложение.docx
@@ -163,6 +163,86 @@
         </w:rPr>
         <w:t xml:space="preserve"> </w:t>
       </w:r>
+      <w:proofErr w:type="spellStart"/>
+      <w:r>
+        <w:rPr>
+          <w:b/>
+          <w:sz w:val="28"/>
+          <w:szCs w:val="28"/>
+          <w:lang w:val="en-US"/>
+        </w:rPr>
+        <w:t>Serik</w:t>
+      </w:r>
+      <w:proofErr w:type="spellEnd"/>
+      <w:r>
+        <w:rPr>
+          <w:b/>
+          <w:sz w:val="28"/>
+          <w:szCs w:val="28"/>
+          <w:lang w:val="en-US"/>
+        </w:rPr>
+        <w:t xml:space="preserve"> </w:t>
+      </w:r>
+      <w:proofErr w:type="spellStart"/>
+      <w:r>
+        <w:rPr>
+          <w:b/>
+          <w:sz w:val="28"/>
+          <w:szCs w:val="28"/>
+          <w:lang w:val="en-US"/>
+        </w:rPr>
+        <w:t>Sanzhar</w:t>
+      </w:r>
+      <w:proofErr w:type="spellEnd"/>
+      <w:r>
+        <w:rPr>
+          <w:b/>
+          <w:sz w:val="28"/>
+          <w:szCs w:val="28"/>
+          <w:lang w:val="en-US"/>
+        </w:rPr>
+        <w:t xml:space="preserve"> </w:t>
+      </w:r>
+      <w:proofErr w:type="spellStart"/>
+      <w:r>
+        <w:rPr>
+          <w:b/>
+          <w:sz w:val="28"/>
+          <w:szCs w:val="28"/>
+          <w:lang w:val="en-US"/>
+        </w:rPr>
+        <w:t>Esengaliev</w:t>
+      </w:r>
+      <w:proofErr w:type="spellEnd"/>
+      <w:r>
+        <w:rPr>
+          <w:b/>
+          <w:sz w:val="28"/>
+          <w:szCs w:val="28"/>
+          <w:lang w:val="en-US"/>
+        </w:rPr>
+        <w:t xml:space="preserve"> </w:t>
+      </w:r>
+      <w:proofErr w:type="spellStart"/>
+      <w:r>
+        <w:rPr>
+          <w:b/>
+          <w:sz w:val="28"/>
+          <w:szCs w:val="28"/>
+          <w:lang w:val="en-US"/>
+        </w:rPr>
+        <w:t>Arsen</w:t>
+      </w:r>
+      <w:proofErr w:type="spellEnd"/>
+      <w:r>
+        <w:rPr>
+          <w:b/>
+          <w:sz w:val="28"/>
+          <w:szCs w:val="28"/>
+          <w:lang w:val="en-US"/>
+        </w:rPr>
+        <w:t xml:space="preserve"> </w:t>
+      </w:r>
       <w:r>
         <w:rPr>
           <w:b/>
@@ -312,8 +392,16 @@
         <w:rPr>
           <w:lang w:val="en-US"/>
         </w:rPr>
-        <w:t>Page to order book</w:t>
-      </w:r>
+        <w:t xml:space="preserve">Page to order </w:t>
+      </w:r>
+      <w:proofErr w:type="gramStart"/>
+      <w:r>
+        <w:rPr>
+          <w:lang w:val="en-US"/>
+        </w:rPr>
+        <w:t>book</w:t>
+      </w:r>
+      <w:proofErr w:type="gramEnd"/>
     </w:p>
     <w:p>
       <w:pPr>
@@ -331,8 +419,16 @@
         <w:rPr>
           <w:lang w:val="en-US"/>
         </w:rPr>
-        <w:t>Page to add book</w:t>
-      </w:r>
+        <w:t xml:space="preserve">Page to add </w:t>
+      </w:r>
+      <w:proofErr w:type="gramStart"/>
+      <w:r>
+        <w:rPr>
+          <w:lang w:val="en-US"/>
+        </w:rPr>
+        <w:t>book</w:t>
+      </w:r>
+      <w:proofErr w:type="gramEnd"/>
     </w:p>
     <w:p>
       <w:pPr>
@@ -371,39 +467,16 @@
       </w:pPr>
       <w:r>
         <w:rPr>
-          <w:sz w:val="34"/>
-          <w:szCs w:val="34"/>
-          <w:lang w:val="en-US"/>
-        </w:rPr>
-        <w:t>Database</w:t>
-      </w:r>
-    </w:p>
-    <w:p>
-      <w:pPr>
-        <w:pBdr>
-          <w:top w:val="nil"/>
-          <w:left w:val="nil"/>
-          <w:bottom w:val="nil"/>
-          <w:right w:val="nil"/>
-          <w:between w:val="nil"/>
-        </w:pBdr>
-        <w:ind w:left="360"/>
-        <w:rPr>
-          <w:lang w:val="en-US"/>
-        </w:rPr>
-      </w:pPr>
-      <w:r>
-        <w:rPr>
           <w:lang w:val="en-US"/>
         </w:rPr>
         <w:drawing>
-          <wp:anchor distT="0" distB="0" distL="114300" distR="114300" simplePos="0" relativeHeight="251659264" behindDoc="0" locked="0" layoutInCell="1" allowOverlap="1" wp14:anchorId="78EEB93D" wp14:editId="6519E065">
+          <wp:anchor distT="0" distB="0" distL="114300" distR="114300" simplePos="0" relativeHeight="251659264" behindDoc="0" locked="0" layoutInCell="1" allowOverlap="1" wp14:anchorId="78EEB93D" wp14:editId="50DD527B">
             <wp:simplePos x="0" y="0"/>
             <wp:positionH relativeFrom="margin">
-              <wp:align>left</wp:align>
+              <wp:posOffset>243840</wp:posOffset>
             </wp:positionH>
             <wp:positionV relativeFrom="paragraph">
-              <wp:posOffset>48260</wp:posOffset>
+              <wp:posOffset>414655</wp:posOffset>
             </wp:positionV>
             <wp:extent cx="5181600" cy="1923415"/>
             <wp:effectExtent l="0" t="0" r="0" b="635"/>
@@ -452,6 +525,29 @@
           </wp:anchor>
         </w:drawing>
       </w:r>
+      <w:r>
+        <w:rPr>
+          <w:sz w:val="34"/>
+          <w:szCs w:val="34"/>
+          <w:lang w:val="en-US"/>
+        </w:rPr>
+        <w:t>Database</w:t>
+      </w:r>
+    </w:p>
+    <w:p>
+      <w:pPr>
+        <w:pBdr>
+          <w:top w:val="nil"/>
+          <w:left w:val="nil"/>
+          <w:bottom w:val="nil"/>
+          <w:right w:val="nil"/>
+          <w:between w:val="nil"/>
+        </w:pBdr>
+        <w:ind w:left="360"/>
+        <w:rPr>
+          <w:lang w:val="en-US"/>
+        </w:rPr>
+      </w:pPr>
     </w:p>
     <w:p>
       <w:pPr>
@@ -468,16 +564,57 @@
         </w:pBdr>
       </w:pPr>
       <w:r>
+        <w:rPr>
+          <w:sz w:val="34"/>
+          <w:szCs w:val="34"/>
+          <w:lang w:val="en-US"/>
+        </w:rPr>
+        <w:t>Frontend</w:t>
+      </w:r>
+    </w:p>
+    <w:p>
+      <w:pPr>
+        <w:pBdr>
+          <w:top w:val="nil"/>
+          <w:left w:val="nil"/>
+          <w:bottom w:val="nil"/>
+          <w:right w:val="nil"/>
+          <w:between w:val="nil"/>
+        </w:pBdr>
+        <w:sectPr>
+          <w:headerReference w:type="default" r:id="rId9"/>
+          <w:headerReference w:type="first" r:id="rId10"/>
+          <w:footerReference w:type="first" r:id="rId11"/>
+          <w:pgSz w:w="12240" w:h="15840"/>
+          <w:pgMar w:top="1080" w:right="1440" w:bottom="1080" w:left="1440" w:header="0" w:footer="720" w:gutter="0"/>
+          <w:pgNumType w:start="1"/>
+          <w:cols w:space="720"/>
+          <w:titlePg/>
+        </w:sectPr>
+      </w:pPr>
+    </w:p>
+    <w:p>
+      <w:pPr>
+        <w:sectPr>
+          <w:type w:val="continuous"/>
+          <w:pgSz w:w="12240" w:h="15840"/>
+          <w:pgMar w:top="1080" w:right="1440" w:bottom="1080" w:left="1440" w:header="0" w:footer="720" w:gutter="0"/>
+          <w:pgNumType w:start="1"/>
+          <w:cols w:space="720"/>
+          <w:titlePg/>
+        </w:sectPr>
+      </w:pPr>
+      <w:r>
         <w:drawing>
-          <wp:anchor distT="0" distB="0" distL="114300" distR="114300" simplePos="0" relativeHeight="251658240" behindDoc="0" locked="0" layoutInCell="1" allowOverlap="1" wp14:anchorId="35D42C6B" wp14:editId="7D40C649">
+          <wp:anchor distT="0" distB="0" distL="114300" distR="114300" simplePos="0" relativeHeight="251661312" behindDoc="0" locked="0" layoutInCell="1" allowOverlap="1" wp14:anchorId="202B63ED" wp14:editId="0E9B860A">
             <wp:simplePos x="0" y="0"/>
             <wp:positionH relativeFrom="margin">
-              <wp:align>right</wp:align>
+              <wp:align>center</wp:align>
             </wp:positionH>
             <wp:positionV relativeFrom="paragraph">
-              <wp:posOffset>2176145</wp:posOffset>
+              <wp:posOffset>99695</wp:posOffset>
             </wp:positionV>
-            <wp:extent cx="5943600" cy="1847850"/>
+            <wp:extent cx="5524500" cy="1717488"/>
             <wp:effectExtent l="0" t="0" r="0" b="0"/>
             <wp:wrapSquare wrapText="bothSides"/>
             <wp:docPr id="8" name="Рисунок 8"/>
@@ -492,7 +629,7 @@
                     <pic:cNvPicPr/>
                   </pic:nvPicPr>
                   <pic:blipFill>
-                    <a:blip r:embed="rId9">
+                    <a:blip r:embed="rId12">
                       <a:extLst>
                         <a:ext uri="{28A0092B-C50C-407E-A947-70E740481C1C}">
                           <a14:useLocalDpi xmlns:a14="http://schemas.microsoft.com/office/drawing/2010/main" val="0"/>
@@ -506,7 +643,7 @@
                   <pic:spPr>
                     <a:xfrm>
                       <a:off x="0" y="0"/>
-                      <a:ext cx="5943600" cy="1847850"/>
+                      <a:ext cx="5524500" cy="1717488"/>
                     </a:xfrm>
                     <a:prstGeom prst="rect">
                       <a:avLst/>
@@ -524,58 +661,22 @@
           </wp:anchor>
         </w:drawing>
       </w:r>
-      <w:r>
-        <w:rPr>
-          <w:sz w:val="34"/>
-          <w:szCs w:val="34"/>
-          <w:lang w:val="en-US"/>
-        </w:rPr>
-        <w:t>Frontend</w:t>
-      </w:r>
+    </w:p>
+    <w:p/>
+    <w:p>
+      <w:pPr>
+        <w:rPr>
+          <w:lang w:val="en-US"/>
+        </w:rPr>
+      </w:pPr>
     </w:p>
     <w:p>
       <w:pPr>
-        <w:pStyle w:val="a5"/>
+        <w:rPr>
+          <w:lang w:val="en-US"/>
+        </w:rPr>
       </w:pPr>
     </w:p>
-    <w:p>
-      <w:pPr>
-        <w:numPr>
-          <w:ilvl w:val="0"/>
-          <w:numId w:val="1"/>
-        </w:numPr>
-        <w:pBdr>
-          <w:top w:val="nil"/>
-          <w:left w:val="nil"/>
-          <w:bottom w:val="nil"/>
-          <w:right w:val="nil"/>
-          <w:between w:val="nil"/>
-        </w:pBdr>
-        <w:sectPr>
-          <w:headerReference w:type="default" r:id="rId10"/>
-          <w:headerReference w:type="first" r:id="rId11"/>
-          <w:footerReference w:type="first" r:id="rId12"/>
-          <w:pgSz w:w="12240" w:h="15840"/>
-          <w:pgMar w:top="1080" w:right="1440" w:bottom="1080" w:left="1440" w:header="0" w:footer="720" w:gutter="0"/>
-          <w:pgNumType w:start="1"/>
-          <w:cols w:space="720"/>
-          <w:titlePg/>
-        </w:sectPr>
-      </w:pPr>
-    </w:p>
-    <w:p>
-      <w:pPr>
-        <w:sectPr>
-          <w:type w:val="continuous"/>
-          <w:pgSz w:w="12240" w:h="15840"/>
-          <w:pgMar w:top="1080" w:right="1440" w:bottom="1080" w:left="1440" w:header="0" w:footer="720" w:gutter="0"/>
-          <w:pgNumType w:start="1"/>
-          <w:cols w:space="720"/>
-          <w:titlePg/>
-        </w:sectPr>
-      </w:pPr>
-    </w:p>
-    <w:p/>
     <w:p>
       <w:r>
         <w:rPr>
@@ -616,7 +717,21 @@
         <w:rPr>
           <w:lang w:val="en-US"/>
         </w:rPr>
-        <w:t>flask-uploads,</w:t>
+        <w:t>flask-</w:t>
+      </w:r>
+      <w:proofErr w:type="spellStart"/>
+      <w:r>
+        <w:rPr>
+          <w:lang w:val="en-US"/>
+        </w:rPr>
+        <w:t>upoads</w:t>
+      </w:r>
+      <w:proofErr w:type="spellEnd"/>
+      <w:r>
+        <w:rPr>
+          <w:lang w:val="en-US"/>
+        </w:rPr>
+        <w:t>,</w:t>
       </w:r>
     </w:p>
     <w:p>
